--- a/求职相关/简历2019.docx
+++ b/求职相关/简历2019.docx
@@ -206,22 +206,139 @@
         <w:ind w:leftChars="350" w:left="735" w:rightChars="375" w:right="788"/>
         <w:outlineLvl w:val="0"/>
         <w:rPr>
-          <w:rFonts w:ascii="宋体" w:hAnsi="宋体"/>
-          <w:sz w:val="24"/>
-          <w:szCs w:val="24"/>
-        </w:rPr>
-      </w:pPr>
-      <w:r>
-        <w:rPr>
-          <w:rFonts w:ascii="宋体" w:hAnsi="宋体" w:hint="eastAsia"/>
-          <w:sz w:val="24"/>
-          <w:szCs w:val="24"/>
-        </w:rPr>
-        <w:t>熟练SQL Server、</w:t>
+          <w:rFonts w:ascii="宋体" w:hAnsi="宋体" w:hint="eastAsia"/>
+          <w:sz w:val="24"/>
+          <w:szCs w:val="24"/>
+        </w:rPr>
+      </w:pPr>
+      <w:r>
+        <w:rPr>
+          <w:rFonts w:ascii="宋体" w:hAnsi="宋体" w:hint="eastAsia"/>
+          <w:sz w:val="24"/>
+          <w:szCs w:val="24"/>
+        </w:rPr>
+        <w:t xml:space="preserve">熟练 </w:t>
+      </w:r>
+      <w:r>
+        <w:rPr>
+          <w:rFonts w:ascii="宋体" w:hAnsi="宋体" w:hint="eastAsia"/>
+          <w:sz w:val="24"/>
+          <w:szCs w:val="24"/>
+        </w:rPr>
+        <w:t>JAVA</w:t>
+      </w:r>
+      <w:r>
+        <w:rPr>
+          <w:rFonts w:ascii="宋体" w:hAnsi="宋体" w:hint="eastAsia"/>
+          <w:sz w:val="24"/>
+          <w:szCs w:val="24"/>
+        </w:rPr>
+        <w:t xml:space="preserve"> 开发语言</w:t>
+      </w:r>
+      <w:r>
+        <w:rPr>
+          <w:rFonts w:ascii="宋体" w:hAnsi="宋体" w:hint="eastAsia"/>
+          <w:sz w:val="24"/>
+          <w:szCs w:val="24"/>
+        </w:rPr>
+        <w:t>、S</w:t>
+      </w:r>
+      <w:r>
+        <w:rPr>
+          <w:rFonts w:ascii="宋体" w:hAnsi="宋体"/>
+          <w:sz w:val="24"/>
+          <w:szCs w:val="24"/>
+        </w:rPr>
+        <w:t>pring</w:t>
+      </w:r>
+      <w:r>
+        <w:rPr>
+          <w:rFonts w:ascii="宋体" w:hAnsi="宋体" w:hint="eastAsia"/>
+          <w:sz w:val="24"/>
+          <w:szCs w:val="24"/>
+        </w:rPr>
+        <w:t>框架、M</w:t>
+      </w:r>
+      <w:r>
+        <w:rPr>
+          <w:rFonts w:ascii="宋体" w:hAnsi="宋体" w:hint="eastAsia"/>
+          <w:sz w:val="24"/>
+          <w:szCs w:val="24"/>
+        </w:rPr>
+        <w:t>aven</w:t>
+      </w:r>
+      <w:r>
+        <w:rPr>
+          <w:rFonts w:ascii="宋体" w:hAnsi="宋体" w:hint="eastAsia"/>
+          <w:sz w:val="24"/>
+          <w:szCs w:val="24"/>
+        </w:rPr>
+        <w:t>、</w:t>
       </w:r>
       <w:proofErr w:type="spellStart"/>
       <w:r>
         <w:rPr>
+          <w:rFonts w:ascii="宋体" w:hAnsi="宋体"/>
+          <w:sz w:val="24"/>
+          <w:szCs w:val="24"/>
+        </w:rPr>
+        <w:t>M</w:t>
+      </w:r>
+      <w:r>
+        <w:rPr>
+          <w:rFonts w:ascii="宋体" w:hAnsi="宋体" w:hint="eastAsia"/>
+          <w:sz w:val="24"/>
+          <w:szCs w:val="24"/>
+        </w:rPr>
+        <w:t>ybatis</w:t>
+      </w:r>
+      <w:proofErr w:type="spellEnd"/>
+      <w:r>
+        <w:rPr>
+          <w:rFonts w:ascii="宋体" w:hAnsi="宋体" w:hint="eastAsia"/>
+          <w:sz w:val="24"/>
+          <w:szCs w:val="24"/>
+        </w:rPr>
+        <w:t>。</w:t>
+      </w:r>
+    </w:p>
+    <w:p>
+      <w:pPr>
+        <w:ind w:leftChars="350" w:left="735" w:rightChars="375" w:right="788"/>
+        <w:outlineLvl w:val="0"/>
+        <w:rPr>
+          <w:rFonts w:ascii="宋体" w:hAnsi="宋体"/>
+          <w:sz w:val="24"/>
+          <w:szCs w:val="24"/>
+        </w:rPr>
+      </w:pPr>
+      <w:r>
+        <w:rPr>
+          <w:rFonts w:ascii="宋体" w:hAnsi="宋体" w:hint="eastAsia"/>
+          <w:sz w:val="24"/>
+          <w:szCs w:val="24"/>
+        </w:rPr>
+        <w:t>熟练</w:t>
+      </w:r>
+      <w:r>
+        <w:rPr>
+          <w:rFonts w:ascii="宋体" w:hAnsi="宋体" w:hint="eastAsia"/>
+          <w:sz w:val="24"/>
+          <w:szCs w:val="24"/>
+        </w:rPr>
+        <w:t>Oracle</w:t>
+      </w:r>
+      <w:r>
+        <w:rPr>
+          <w:rFonts w:ascii="宋体" w:hAnsi="宋体" w:hint="eastAsia"/>
+          <w:sz w:val="24"/>
+          <w:szCs w:val="24"/>
+        </w:rPr>
+        <w:t>、</w:t>
+      </w:r>
+      <w:proofErr w:type="spellStart"/>
+      <w:r>
+        <w:rPr>
           <w:rFonts w:ascii="宋体" w:hAnsi="宋体" w:hint="eastAsia"/>
           <w:sz w:val="24"/>
           <w:szCs w:val="24"/>
@@ -235,7 +352,23 @@
           <w:sz w:val="24"/>
           <w:szCs w:val="24"/>
         </w:rPr>
-        <w:t>和Oracle数据库的设计与开发。</w:t>
+        <w:t>和</w:t>
+      </w:r>
+      <w:r>
+        <w:rPr>
+          <w:rFonts w:ascii="宋体" w:hAnsi="宋体" w:hint="eastAsia"/>
+          <w:sz w:val="24"/>
+          <w:szCs w:val="24"/>
+        </w:rPr>
+        <w:t>SQL Server</w:t>
+      </w:r>
+      <w:r>
+        <w:rPr>
+          <w:rFonts w:ascii="宋体" w:hAnsi="宋体" w:hint="eastAsia"/>
+          <w:sz w:val="24"/>
+          <w:szCs w:val="24"/>
+        </w:rPr>
+        <w:t>数据库的设计与开发。</w:t>
       </w:r>
     </w:p>
     <w:p>
@@ -280,7 +413,7 @@
         <w:ind w:leftChars="350" w:left="735" w:rightChars="375" w:right="788"/>
         <w:outlineLvl w:val="0"/>
         <w:rPr>
-          <w:rFonts w:ascii="宋体" w:hAnsi="宋体"/>
+          <w:rFonts w:ascii="宋体" w:hAnsi="宋体" w:hint="eastAsia"/>
           <w:sz w:val="24"/>
           <w:szCs w:val="24"/>
         </w:rPr>
@@ -310,16 +443,40 @@
           <w:sz w:val="24"/>
           <w:szCs w:val="24"/>
         </w:rPr>
-        <w:t>熟练 java 开发语言，</w:t>
+        <w:t>熟练使用</w:t>
       </w:r>
       <w:proofErr w:type="spellStart"/>
       <w:r>
         <w:rPr>
-          <w:rFonts w:ascii="宋体" w:hAnsi="宋体" w:hint="eastAsia"/>
-          <w:sz w:val="24"/>
-          <w:szCs w:val="24"/>
-        </w:rPr>
-        <w:t>maven,mybatis</w:t>
+          <w:rFonts w:ascii="宋体" w:hAnsi="宋体"/>
+          <w:sz w:val="24"/>
+          <w:szCs w:val="24"/>
+        </w:rPr>
+        <w:t>D</w:t>
+      </w:r>
+      <w:r>
+        <w:rPr>
+          <w:rFonts w:ascii="宋体" w:hAnsi="宋体" w:hint="eastAsia"/>
+          <w:sz w:val="24"/>
+          <w:szCs w:val="24"/>
+        </w:rPr>
+        <w:t>oclever,</w:t>
+      </w:r>
+      <w:r>
+        <w:rPr>
+          <w:rFonts w:ascii="宋体" w:hAnsi="宋体"/>
+          <w:sz w:val="24"/>
+          <w:szCs w:val="24"/>
+        </w:rPr>
+        <w:t>P</w:t>
+      </w:r>
+      <w:r>
+        <w:rPr>
+          <w:rFonts w:ascii="宋体" w:hAnsi="宋体" w:hint="eastAsia"/>
+          <w:sz w:val="24"/>
+          <w:szCs w:val="24"/>
+        </w:rPr>
+        <w:t>ostman</w:t>
       </w:r>
       <w:proofErr w:type="spellEnd"/>
       <w:r>
@@ -328,15 +485,34 @@
           <w:sz w:val="24"/>
           <w:szCs w:val="24"/>
         </w:rPr>
-        <w:t>框架。</w:t>
-      </w:r>
-    </w:p>
-    <w:p>
-      <w:pPr>
-        <w:ind w:leftChars="350" w:left="735" w:rightChars="375" w:right="788"/>
-        <w:outlineLvl w:val="0"/>
-        <w:rPr>
-          <w:rFonts w:ascii="宋体" w:hAnsi="宋体" w:hint="eastAsia"/>
+        <w:t>接口调试软件；</w:t>
+      </w:r>
+    </w:p>
+    <w:p>
+      <w:pPr>
+        <w:ind w:leftChars="350" w:left="735" w:rightChars="375" w:right="788"/>
+        <w:outlineLvl w:val="0"/>
+        <w:rPr>
+          <w:rFonts w:ascii="宋体" w:hAnsi="宋体"/>
+          <w:sz w:val="24"/>
+          <w:szCs w:val="24"/>
+        </w:rPr>
+      </w:pPr>
+      <w:r>
+        <w:rPr>
+          <w:rFonts w:ascii="宋体" w:hAnsi="宋体" w:hint="eastAsia"/>
+          <w:sz w:val="24"/>
+          <w:szCs w:val="24"/>
+        </w:rPr>
+        <w:t>熟练使用Visio 画图工具，Rational Rose UML 工具。</w:t>
+      </w:r>
+    </w:p>
+    <w:p>
+      <w:pPr>
+        <w:ind w:leftChars="350" w:left="735" w:rightChars="375" w:right="788"/>
+        <w:outlineLvl w:val="0"/>
+        <w:rPr>
+          <w:rFonts w:ascii="宋体" w:hAnsi="宋体"/>
           <w:sz w:val="24"/>
           <w:szCs w:val="24"/>
         </w:rPr>
@@ -356,7 +532,7 @@
           <w:sz w:val="24"/>
           <w:szCs w:val="24"/>
         </w:rPr>
-        <w:t>doclever,postman</w:t>
+        <w:t>Matlab</w:t>
       </w:r>
       <w:proofErr w:type="spellEnd"/>
       <w:r>
@@ -365,62 +541,6 @@
           <w:sz w:val="24"/>
           <w:szCs w:val="24"/>
         </w:rPr>
-        <w:t>接口调试软件；</w:t>
-      </w:r>
-    </w:p>
-    <w:p>
-      <w:pPr>
-        <w:ind w:leftChars="350" w:left="735" w:rightChars="375" w:right="788"/>
-        <w:outlineLvl w:val="0"/>
-        <w:rPr>
-          <w:rFonts w:ascii="宋体" w:hAnsi="宋体" w:hint="eastAsia"/>
-          <w:sz w:val="24"/>
-          <w:szCs w:val="24"/>
-        </w:rPr>
-      </w:pPr>
-      <w:r>
-        <w:rPr>
-          <w:rFonts w:ascii="宋体" w:hAnsi="宋体" w:hint="eastAsia"/>
-          <w:sz w:val="24"/>
-          <w:szCs w:val="24"/>
-        </w:rPr>
-        <w:t>熟练使用office办公软件，Visio 画图工具，Rational Rose UML 工具。</w:t>
-      </w:r>
-    </w:p>
-    <w:p>
-      <w:pPr>
-        <w:ind w:leftChars="350" w:left="735" w:rightChars="375" w:right="788"/>
-        <w:outlineLvl w:val="0"/>
-        <w:rPr>
-          <w:rFonts w:ascii="宋体" w:hAnsi="宋体"/>
-          <w:sz w:val="24"/>
-          <w:szCs w:val="24"/>
-        </w:rPr>
-      </w:pPr>
-      <w:r>
-        <w:rPr>
-          <w:rFonts w:ascii="宋体" w:hAnsi="宋体" w:hint="eastAsia"/>
-          <w:sz w:val="24"/>
-          <w:szCs w:val="24"/>
-        </w:rPr>
-        <w:t>熟练使用</w:t>
-      </w:r>
-      <w:proofErr w:type="spellStart"/>
-      <w:r>
-        <w:rPr>
-          <w:rFonts w:ascii="宋体" w:hAnsi="宋体" w:hint="eastAsia"/>
-          <w:sz w:val="24"/>
-          <w:szCs w:val="24"/>
-        </w:rPr>
-        <w:t>Matlab</w:t>
-      </w:r>
-      <w:proofErr w:type="spellEnd"/>
-      <w:r>
-        <w:rPr>
-          <w:rFonts w:ascii="宋体" w:hAnsi="宋体" w:hint="eastAsia"/>
-          <w:sz w:val="24"/>
-          <w:szCs w:val="24"/>
-        </w:rPr>
         <w:t xml:space="preserve"> </w:t>
       </w:r>
       <w:r>
@@ -456,43 +576,6 @@
           <w:sz w:val="24"/>
           <w:szCs w:val="24"/>
         </w:rPr>
-        <w:t>熟悉</w:t>
-      </w:r>
-      <w:proofErr w:type="spellStart"/>
-      <w:r>
-        <w:rPr>
-          <w:rFonts w:ascii="宋体" w:hAnsi="宋体" w:hint="eastAsia"/>
-          <w:sz w:val="24"/>
-          <w:szCs w:val="24"/>
-        </w:rPr>
-        <w:t>Dreamwear</w:t>
-      </w:r>
-      <w:proofErr w:type="spellEnd"/>
-      <w:r>
-        <w:rPr>
-          <w:rFonts w:ascii="宋体" w:hAnsi="宋体" w:hint="eastAsia"/>
-          <w:sz w:val="24"/>
-          <w:szCs w:val="24"/>
-        </w:rPr>
-        <w:t>、eclipse开发软件、Unity 开发软件；</w:t>
-      </w:r>
-    </w:p>
-    <w:p>
-      <w:pPr>
-        <w:ind w:leftChars="350" w:left="735" w:rightChars="375" w:right="788"/>
-        <w:outlineLvl w:val="0"/>
-        <w:rPr>
-          <w:rFonts w:ascii="宋体" w:hAnsi="宋体"/>
-          <w:sz w:val="24"/>
-          <w:szCs w:val="24"/>
-        </w:rPr>
-      </w:pPr>
-      <w:r>
-        <w:rPr>
-          <w:rFonts w:ascii="宋体" w:hAnsi="宋体" w:hint="eastAsia"/>
-          <w:sz w:val="24"/>
-          <w:szCs w:val="24"/>
-        </w:rPr>
         <w:t>熟悉python</w:t>
       </w:r>
       <w:r>
@@ -554,6 +637,17 @@
         </w:rPr>
         <w:t>。</w:t>
       </w:r>
+    </w:p>
+    <w:p>
+      <w:pPr>
+        <w:ind w:leftChars="350" w:left="735" w:rightChars="375" w:right="788"/>
+        <w:outlineLvl w:val="0"/>
+        <w:rPr>
+          <w:rFonts w:ascii="宋体" w:hAnsi="宋体" w:hint="eastAsia"/>
+          <w:sz w:val="24"/>
+          <w:szCs w:val="24"/>
+        </w:rPr>
+      </w:pPr>
     </w:p>
     <w:p>
       <w:pPr>
@@ -681,25 +775,7 @@
           <w:sz w:val="24"/>
           <w:szCs w:val="24"/>
         </w:rPr>
-        <w:t>2017/4 进入心</w:t>
-      </w:r>
-      <w:proofErr w:type="gramStart"/>
-      <w:r>
-        <w:rPr>
-          <w:rFonts w:ascii="宋体" w:hAnsi="宋体" w:hint="eastAsia"/>
-          <w:sz w:val="24"/>
-          <w:szCs w:val="24"/>
-        </w:rPr>
-        <w:t>医</w:t>
-      </w:r>
-      <w:proofErr w:type="gramEnd"/>
-      <w:r>
-        <w:rPr>
-          <w:rFonts w:ascii="宋体" w:hAnsi="宋体" w:hint="eastAsia"/>
-          <w:sz w:val="24"/>
-          <w:szCs w:val="24"/>
-        </w:rPr>
-        <w:t>国际数字医疗系统（大连）有限公司工作</w:t>
+        <w:t>2017/4 进入心医国际数字医疗系统（大连）有限公司工作</w:t>
       </w:r>
     </w:p>
     <w:p>
@@ -722,7 +798,39 @@
           <w:sz w:val="24"/>
           <w:szCs w:val="24"/>
         </w:rPr>
-        <w:t>2017/4 至今 负责EMR产品研发实施部的相关工作，是项目组中的核心开发人员。具体负责：1、项目编辑器的编写和维护（包含文书编辑器和护理编辑器以及产程图）。 2、不同医院的硬件数据对接（如移动护理、血糖仪）。 3、医嘱模块的设计和编写，实现医生下医嘱，护士审核并执行医嘱的相关功能。 4、医院知识库建设（通过识别主述症状和检验检查中的病情描述，提供医生</w:t>
+        <w:t>2017/4 至今 负责EMR</w:t>
+      </w:r>
+      <w:r>
+        <w:rPr>
+          <w:rFonts w:ascii="宋体" w:hAnsi="宋体" w:hint="eastAsia"/>
+          <w:sz w:val="24"/>
+          <w:szCs w:val="24"/>
+        </w:rPr>
+        <w:t xml:space="preserve">电子病历项目 </w:t>
+      </w:r>
+      <w:r>
+        <w:rPr>
+          <w:rFonts w:ascii="宋体" w:hAnsi="宋体" w:hint="eastAsia"/>
+          <w:sz w:val="24"/>
+          <w:szCs w:val="24"/>
+        </w:rPr>
+        <w:t>产品研发实施部的相关工作，是项目组中的核心开发人员。具体负责：1、项目编辑器的编写和维护（包含文书编辑器和护理编辑器以及产程图）。 2、</w:t>
+      </w:r>
+      <w:r>
+        <w:rPr>
+          <w:rFonts w:ascii="宋体" w:hAnsi="宋体" w:hint="eastAsia"/>
+          <w:sz w:val="24"/>
+          <w:szCs w:val="24"/>
+        </w:rPr>
+        <w:t>医院的医疗硬件的接口和数据</w:t>
+      </w:r>
+      <w:r>
+        <w:rPr>
+          <w:rFonts w:ascii="宋体" w:hAnsi="宋体" w:hint="eastAsia"/>
+          <w:sz w:val="24"/>
+          <w:szCs w:val="24"/>
+        </w:rPr>
+        <w:t>对接（如移动护理、血糖仪）。 3、医嘱模块的设计和编写，实现医生下医嘱，护士审核并执行医嘱的相关功能。 4、医院知识库建设（通过识别主述症状和检验检查中的病情描述，提供医生</w:t>
       </w:r>
       <w:r>
         <w:rPr>
@@ -746,18 +854,8 @@
           <w:sz w:val="24"/>
           <w:szCs w:val="24"/>
         </w:rPr>
-        <w:t>，提高医生诊断效率并降低</w:t>
-      </w:r>
-      <w:proofErr w:type="gramStart"/>
-      <w:r>
-        <w:rPr>
-          <w:rFonts w:ascii="宋体" w:hAnsi="宋体" w:hint="eastAsia"/>
-          <w:sz w:val="24"/>
-          <w:szCs w:val="24"/>
-        </w:rPr>
-        <w:t>误症率</w:t>
-      </w:r>
-      <w:proofErr w:type="gramEnd"/>
+        <w:t>，提高医生诊断效率并降低误症率</w:t>
+      </w:r>
       <w:r>
         <w:rPr>
           <w:rFonts w:ascii="宋体" w:hAnsi="宋体" w:hint="eastAsia"/>
@@ -801,11 +899,51 @@
       <w:proofErr w:type="spellStart"/>
       <w:r>
         <w:rPr>
-          <w:rFonts w:ascii="宋体" w:hAnsi="宋体" w:hint="eastAsia"/>
-          <w:sz w:val="24"/>
-          <w:szCs w:val="24"/>
-        </w:rPr>
-        <w:t>java,maven,mybatis</w:t>
+          <w:rFonts w:ascii="宋体" w:hAnsi="宋体"/>
+          <w:sz w:val="24"/>
+          <w:szCs w:val="24"/>
+        </w:rPr>
+        <w:t>JAVA</w:t>
+      </w:r>
+      <w:r>
+        <w:rPr>
+          <w:rFonts w:ascii="宋体" w:hAnsi="宋体" w:hint="eastAsia"/>
+          <w:sz w:val="24"/>
+          <w:szCs w:val="24"/>
+        </w:rPr>
+        <w:t>,</w:t>
+      </w:r>
+      <w:r>
+        <w:rPr>
+          <w:rFonts w:ascii="宋体" w:hAnsi="宋体"/>
+          <w:sz w:val="24"/>
+          <w:szCs w:val="24"/>
+        </w:rPr>
+        <w:t>M</w:t>
+      </w:r>
+      <w:r>
+        <w:rPr>
+          <w:rFonts w:ascii="宋体" w:hAnsi="宋体" w:hint="eastAsia"/>
+          <w:sz w:val="24"/>
+          <w:szCs w:val="24"/>
+        </w:rPr>
+        <w:t>aven,</w:t>
+      </w:r>
+      <w:r>
+        <w:rPr>
+          <w:rFonts w:ascii="宋体" w:hAnsi="宋体"/>
+          <w:sz w:val="24"/>
+          <w:szCs w:val="24"/>
+        </w:rPr>
+        <w:t>M</w:t>
+      </w:r>
+      <w:r>
+        <w:rPr>
+          <w:rFonts w:ascii="宋体" w:hAnsi="宋体" w:hint="eastAsia"/>
+          <w:sz w:val="24"/>
+          <w:szCs w:val="24"/>
+        </w:rPr>
+        <w:t>ybatis</w:t>
       </w:r>
       <w:proofErr w:type="spellEnd"/>
       <w:r>
@@ -1308,25 +1446,7 @@
           <w:sz w:val="24"/>
           <w:szCs w:val="24"/>
         </w:rPr>
-        <w:t>闸机、</w:t>
-      </w:r>
-      <w:proofErr w:type="gramStart"/>
-      <w:r>
-        <w:rPr>
-          <w:rFonts w:ascii="宋体" w:hAnsi="宋体"/>
-          <w:sz w:val="24"/>
-          <w:szCs w:val="24"/>
-        </w:rPr>
-        <w:t>硒感一体</w:t>
-      </w:r>
-      <w:proofErr w:type="gramEnd"/>
-      <w:r>
-        <w:rPr>
-          <w:rFonts w:ascii="宋体" w:hAnsi="宋体"/>
-          <w:sz w:val="24"/>
-          <w:szCs w:val="24"/>
-        </w:rPr>
-        <w:t>机、霍尼韦尔</w:t>
+        <w:t>闸机、硒感一体机、霍尼韦尔</w:t>
       </w:r>
       <w:r>
         <w:rPr>
@@ -1502,6 +1622,8 @@
           <w:szCs w:val="24"/>
         </w:rPr>
       </w:pPr>
+      <w:bookmarkStart w:id="6" w:name="_GoBack"/>
+      <w:bookmarkEnd w:id="6"/>
     </w:p>
     <w:p>
       <w:pPr>
@@ -1861,18 +1983,8 @@
           <w:sz w:val="24"/>
           <w:szCs w:val="24"/>
         </w:rPr>
-        <w:t>编写程序和烧写至ARM开发</w:t>
-      </w:r>
-      <w:proofErr w:type="gramStart"/>
-      <w:r>
-        <w:rPr>
-          <w:rFonts w:ascii="宋体" w:hAnsi="宋体"/>
-          <w:sz w:val="24"/>
-          <w:szCs w:val="24"/>
-        </w:rPr>
-        <w:t>板实现</w:t>
-      </w:r>
-      <w:proofErr w:type="gramEnd"/>
+        <w:t>编写程序和烧写至ARM开发板实现</w:t>
+      </w:r>
       <w:r>
         <w:rPr>
           <w:rFonts w:ascii="宋体" w:hAnsi="宋体" w:hint="eastAsia"/>
@@ -2665,7 +2777,7 @@
           <w:szCs w:val="24"/>
         </w:rPr>
       </w:pPr>
-      <w:bookmarkStart w:id="6" w:name="OLE_LINK7"/>
+      <w:bookmarkStart w:id="7" w:name="OLE_LINK7"/>
       <w:r>
         <w:rPr>
           <w:rFonts w:ascii="宋体" w:hAnsi="宋体" w:hint="eastAsia"/>
@@ -2754,10 +2866,8 @@
         </w:rPr>
         <w:t>。</w:t>
       </w:r>
-      <w:bookmarkStart w:id="7" w:name="_GoBack"/>
-      <w:bookmarkEnd w:id="7"/>
-    </w:p>
-    <w:bookmarkEnd w:id="6"/>
+    </w:p>
+    <w:bookmarkEnd w:id="7"/>
     <w:p/>
     <w:sectPr>
       <w:headerReference w:type="default" r:id="rId8"/>

--- a/求职相关/简历2019.docx
+++ b/求职相关/简历2019.docx
@@ -206,7 +206,7 @@
         <w:ind w:leftChars="350" w:left="735" w:rightChars="375" w:right="788"/>
         <w:outlineLvl w:val="0"/>
         <w:rPr>
-          <w:rFonts w:ascii="宋体" w:hAnsi="宋体" w:hint="eastAsia"/>
+          <w:rFonts w:ascii="宋体" w:hAnsi="宋体"/>
           <w:sz w:val="24"/>
           <w:szCs w:val="24"/>
         </w:rPr>
@@ -326,6 +326,14 @@
           <w:sz w:val="24"/>
           <w:szCs w:val="24"/>
         </w:rPr>
+        <w:t xml:space="preserve"> </w:t>
+      </w:r>
+      <w:r>
+        <w:rPr>
+          <w:rFonts w:ascii="宋体" w:hAnsi="宋体" w:hint="eastAsia"/>
+          <w:sz w:val="24"/>
+          <w:szCs w:val="24"/>
+        </w:rPr>
         <w:t>Oracle</w:t>
       </w:r>
       <w:r>
@@ -413,37 +421,125 @@
         <w:ind w:leftChars="350" w:left="735" w:rightChars="375" w:right="788"/>
         <w:outlineLvl w:val="0"/>
         <w:rPr>
-          <w:rFonts w:ascii="宋体" w:hAnsi="宋体" w:hint="eastAsia"/>
-          <w:sz w:val="24"/>
-          <w:szCs w:val="24"/>
-        </w:rPr>
-      </w:pPr>
-      <w:r>
-        <w:rPr>
-          <w:rFonts w:ascii="宋体" w:hAnsi="宋体" w:hint="eastAsia"/>
-          <w:sz w:val="24"/>
-          <w:szCs w:val="24"/>
-        </w:rPr>
-        <w:t>熟练Web Service，Jason, Socket，Http，XML通讯技术。</w:t>
-      </w:r>
-    </w:p>
-    <w:p>
-      <w:pPr>
-        <w:ind w:leftChars="350" w:left="735" w:rightChars="375" w:right="788"/>
-        <w:outlineLvl w:val="0"/>
-        <w:rPr>
-          <w:rFonts w:ascii="宋体" w:hAnsi="宋体"/>
-          <w:sz w:val="24"/>
-          <w:szCs w:val="24"/>
-        </w:rPr>
-      </w:pPr>
-      <w:r>
-        <w:rPr>
-          <w:rFonts w:ascii="宋体" w:hAnsi="宋体" w:hint="eastAsia"/>
-          <w:sz w:val="24"/>
-          <w:szCs w:val="24"/>
-        </w:rPr>
-        <w:t>熟练使用</w:t>
+          <w:rFonts w:ascii="宋体" w:hAnsi="宋体"/>
+          <w:sz w:val="24"/>
+          <w:szCs w:val="24"/>
+        </w:rPr>
+      </w:pPr>
+      <w:r>
+        <w:rPr>
+          <w:rFonts w:ascii="宋体" w:hAnsi="宋体" w:hint="eastAsia"/>
+          <w:sz w:val="24"/>
+          <w:szCs w:val="24"/>
+        </w:rPr>
+        <w:t>熟练</w:t>
+      </w:r>
+      <w:r>
+        <w:rPr>
+          <w:rFonts w:ascii="宋体" w:hAnsi="宋体" w:hint="eastAsia"/>
+          <w:sz w:val="24"/>
+          <w:szCs w:val="24"/>
+        </w:rPr>
+        <w:t xml:space="preserve"> </w:t>
+      </w:r>
+      <w:r>
+        <w:rPr>
+          <w:rFonts w:ascii="宋体" w:hAnsi="宋体" w:hint="eastAsia"/>
+          <w:sz w:val="24"/>
+          <w:szCs w:val="24"/>
+        </w:rPr>
+        <w:t>Web Service</w:t>
+      </w:r>
+      <w:r>
+        <w:rPr>
+          <w:rFonts w:ascii="宋体" w:hAnsi="宋体" w:hint="eastAsia"/>
+          <w:sz w:val="24"/>
+          <w:szCs w:val="24"/>
+        </w:rPr>
+        <w:t>、</w:t>
+      </w:r>
+      <w:r>
+        <w:rPr>
+          <w:rFonts w:ascii="宋体" w:hAnsi="宋体" w:hint="eastAsia"/>
+          <w:sz w:val="24"/>
+          <w:szCs w:val="24"/>
+        </w:rPr>
+        <w:t>Jason</w:t>
+      </w:r>
+      <w:r>
+        <w:rPr>
+          <w:rFonts w:ascii="宋体" w:hAnsi="宋体" w:hint="eastAsia"/>
+          <w:sz w:val="24"/>
+          <w:szCs w:val="24"/>
+        </w:rPr>
+        <w:t>、</w:t>
+      </w:r>
+      <w:r>
+        <w:rPr>
+          <w:rFonts w:ascii="宋体" w:hAnsi="宋体" w:hint="eastAsia"/>
+          <w:sz w:val="24"/>
+          <w:szCs w:val="24"/>
+        </w:rPr>
+        <w:t>Socket</w:t>
+      </w:r>
+      <w:r>
+        <w:rPr>
+          <w:rFonts w:ascii="宋体" w:hAnsi="宋体" w:hint="eastAsia"/>
+          <w:sz w:val="24"/>
+          <w:szCs w:val="24"/>
+        </w:rPr>
+        <w:t>、</w:t>
+      </w:r>
+      <w:r>
+        <w:rPr>
+          <w:rFonts w:ascii="宋体" w:hAnsi="宋体" w:hint="eastAsia"/>
+          <w:sz w:val="24"/>
+          <w:szCs w:val="24"/>
+        </w:rPr>
+        <w:t>Http</w:t>
+      </w:r>
+      <w:r>
+        <w:rPr>
+          <w:rFonts w:ascii="宋体" w:hAnsi="宋体" w:hint="eastAsia"/>
+          <w:sz w:val="24"/>
+          <w:szCs w:val="24"/>
+        </w:rPr>
+        <w:t>、</w:t>
+      </w:r>
+      <w:r>
+        <w:rPr>
+          <w:rFonts w:ascii="宋体" w:hAnsi="宋体" w:hint="eastAsia"/>
+          <w:sz w:val="24"/>
+          <w:szCs w:val="24"/>
+        </w:rPr>
+        <w:t>XML通讯技术。</w:t>
+      </w:r>
+    </w:p>
+    <w:p>
+      <w:pPr>
+        <w:ind w:leftChars="350" w:left="735" w:rightChars="375" w:right="788"/>
+        <w:outlineLvl w:val="0"/>
+        <w:rPr>
+          <w:rFonts w:ascii="宋体" w:hAnsi="宋体"/>
+          <w:sz w:val="24"/>
+          <w:szCs w:val="24"/>
+        </w:rPr>
+      </w:pPr>
+      <w:r>
+        <w:rPr>
+          <w:rFonts w:ascii="宋体" w:hAnsi="宋体" w:hint="eastAsia"/>
+          <w:sz w:val="24"/>
+          <w:szCs w:val="24"/>
+        </w:rPr>
+        <w:t>熟练</w:t>
+      </w:r>
+      <w:r>
+        <w:rPr>
+          <w:rFonts w:ascii="宋体" w:hAnsi="宋体" w:hint="eastAsia"/>
+          <w:sz w:val="24"/>
+          <w:szCs w:val="24"/>
+        </w:rPr>
+        <w:t xml:space="preserve"> </w:t>
       </w:r>
       <w:proofErr w:type="spellStart"/>
       <w:r>
@@ -460,7 +556,16 @@
           <w:sz w:val="24"/>
           <w:szCs w:val="24"/>
         </w:rPr>
-        <w:t>oclever,</w:t>
+        <w:t>oclever</w:t>
+      </w:r>
+      <w:proofErr w:type="spellEnd"/>
+      <w:r>
+        <w:rPr>
+          <w:rFonts w:ascii="宋体" w:hAnsi="宋体" w:hint="eastAsia"/>
+          <w:sz w:val="24"/>
+          <w:szCs w:val="24"/>
+        </w:rPr>
+        <w:t>、</w:t>
       </w:r>
       <w:r>
         <w:rPr>
@@ -476,7 +581,86 @@
           <w:sz w:val="24"/>
           <w:szCs w:val="24"/>
         </w:rPr>
-        <w:t>ostman</w:t>
+        <w:t>ostman接口调试软件；</w:t>
+      </w:r>
+    </w:p>
+    <w:p>
+      <w:pPr>
+        <w:ind w:leftChars="350" w:left="735" w:rightChars="375" w:right="788"/>
+        <w:outlineLvl w:val="0"/>
+        <w:rPr>
+          <w:rFonts w:ascii="宋体" w:hAnsi="宋体"/>
+          <w:sz w:val="24"/>
+          <w:szCs w:val="24"/>
+        </w:rPr>
+      </w:pPr>
+      <w:r>
+        <w:rPr>
+          <w:rFonts w:ascii="宋体" w:hAnsi="宋体" w:hint="eastAsia"/>
+          <w:sz w:val="24"/>
+          <w:szCs w:val="24"/>
+        </w:rPr>
+        <w:t>熟练</w:t>
+      </w:r>
+      <w:r>
+        <w:rPr>
+          <w:rFonts w:ascii="宋体" w:hAnsi="宋体" w:hint="eastAsia"/>
+          <w:sz w:val="24"/>
+          <w:szCs w:val="24"/>
+        </w:rPr>
+        <w:t xml:space="preserve"> Visio、</w:t>
+      </w:r>
+      <w:r>
+        <w:rPr>
+          <w:rFonts w:ascii="宋体" w:hAnsi="宋体" w:hint="eastAsia"/>
+          <w:sz w:val="24"/>
+          <w:szCs w:val="24"/>
+        </w:rPr>
+        <w:t>Rational Rose UML 工具。</w:t>
+      </w:r>
+    </w:p>
+    <w:p>
+      <w:pPr>
+        <w:ind w:leftChars="350" w:left="735" w:rightChars="375" w:right="788"/>
+        <w:outlineLvl w:val="0"/>
+        <w:rPr>
+          <w:rFonts w:ascii="宋体" w:hAnsi="宋体"/>
+          <w:sz w:val="24"/>
+          <w:szCs w:val="24"/>
+        </w:rPr>
+      </w:pPr>
+      <w:r>
+        <w:rPr>
+          <w:rFonts w:ascii="宋体" w:hAnsi="宋体" w:hint="eastAsia"/>
+          <w:sz w:val="24"/>
+          <w:szCs w:val="24"/>
+        </w:rPr>
+        <w:t>熟练</w:t>
+      </w:r>
+      <w:r>
+        <w:rPr>
+          <w:rFonts w:ascii="宋体" w:hAnsi="宋体" w:hint="eastAsia"/>
+          <w:sz w:val="24"/>
+          <w:szCs w:val="24"/>
+        </w:rPr>
+        <w:t xml:space="preserve"> 数学建模 和</w:t>
+      </w:r>
+      <w:r>
+        <w:rPr>
+          <w:rFonts w:ascii="宋体" w:hAnsi="宋体" w:hint="eastAsia"/>
+          <w:sz w:val="24"/>
+          <w:szCs w:val="24"/>
+        </w:rPr>
+        <w:t>使用</w:t>
+      </w:r>
+      <w:proofErr w:type="spellStart"/>
+      <w:r>
+        <w:rPr>
+          <w:rFonts w:ascii="宋体" w:hAnsi="宋体" w:hint="eastAsia"/>
+          <w:sz w:val="24"/>
+          <w:szCs w:val="24"/>
+        </w:rPr>
+        <w:t>Matlab</w:t>
       </w:r>
       <w:proofErr w:type="spellEnd"/>
       <w:r>
@@ -485,62 +669,6 @@
           <w:sz w:val="24"/>
           <w:szCs w:val="24"/>
         </w:rPr>
-        <w:t>接口调试软件；</w:t>
-      </w:r>
-    </w:p>
-    <w:p>
-      <w:pPr>
-        <w:ind w:leftChars="350" w:left="735" w:rightChars="375" w:right="788"/>
-        <w:outlineLvl w:val="0"/>
-        <w:rPr>
-          <w:rFonts w:ascii="宋体" w:hAnsi="宋体"/>
-          <w:sz w:val="24"/>
-          <w:szCs w:val="24"/>
-        </w:rPr>
-      </w:pPr>
-      <w:r>
-        <w:rPr>
-          <w:rFonts w:ascii="宋体" w:hAnsi="宋体" w:hint="eastAsia"/>
-          <w:sz w:val="24"/>
-          <w:szCs w:val="24"/>
-        </w:rPr>
-        <w:t>熟练使用Visio 画图工具，Rational Rose UML 工具。</w:t>
-      </w:r>
-    </w:p>
-    <w:p>
-      <w:pPr>
-        <w:ind w:leftChars="350" w:left="735" w:rightChars="375" w:right="788"/>
-        <w:outlineLvl w:val="0"/>
-        <w:rPr>
-          <w:rFonts w:ascii="宋体" w:hAnsi="宋体"/>
-          <w:sz w:val="24"/>
-          <w:szCs w:val="24"/>
-        </w:rPr>
-      </w:pPr>
-      <w:r>
-        <w:rPr>
-          <w:rFonts w:ascii="宋体" w:hAnsi="宋体" w:hint="eastAsia"/>
-          <w:sz w:val="24"/>
-          <w:szCs w:val="24"/>
-        </w:rPr>
-        <w:t>熟练使用</w:t>
-      </w:r>
-      <w:proofErr w:type="spellStart"/>
-      <w:r>
-        <w:rPr>
-          <w:rFonts w:ascii="宋体" w:hAnsi="宋体" w:hint="eastAsia"/>
-          <w:sz w:val="24"/>
-          <w:szCs w:val="24"/>
-        </w:rPr>
-        <w:t>Matlab</w:t>
-      </w:r>
-      <w:proofErr w:type="spellEnd"/>
-      <w:r>
-        <w:rPr>
-          <w:rFonts w:ascii="宋体" w:hAnsi="宋体" w:hint="eastAsia"/>
-          <w:sz w:val="24"/>
-          <w:szCs w:val="24"/>
-        </w:rPr>
         <w:t xml:space="preserve"> </w:t>
       </w:r>
       <w:r>
@@ -576,7 +704,23 @@
           <w:sz w:val="24"/>
           <w:szCs w:val="24"/>
         </w:rPr>
-        <w:t>熟悉python</w:t>
+        <w:t>熟悉</w:t>
+      </w:r>
+      <w:r>
+        <w:rPr>
+          <w:rFonts w:ascii="宋体" w:hAnsi="宋体" w:hint="eastAsia"/>
+          <w:sz w:val="24"/>
+          <w:szCs w:val="24"/>
+        </w:rPr>
+        <w:t xml:space="preserve"> </w:t>
+      </w:r>
+      <w:r>
+        <w:rPr>
+          <w:rFonts w:ascii="宋体" w:hAnsi="宋体" w:hint="eastAsia"/>
+          <w:sz w:val="24"/>
+          <w:szCs w:val="24"/>
+        </w:rPr>
+        <w:t>python</w:t>
       </w:r>
       <w:r>
         <w:rPr>
@@ -594,6 +738,8 @@
         </w:rPr>
         <w:t>自学深度学习的</w:t>
       </w:r>
+      <w:bookmarkStart w:id="0" w:name="_GoBack"/>
+      <w:bookmarkEnd w:id="0"/>
       <w:r>
         <w:rPr>
           <w:rFonts w:ascii="宋体" w:hAnsi="宋体" w:hint="eastAsia"/>
@@ -635,6 +781,30 @@
           <w:sz w:val="24"/>
           <w:szCs w:val="24"/>
         </w:rPr>
+        <w:t>、</w:t>
+      </w:r>
+      <w:r>
+        <w:rPr>
+          <w:rFonts w:ascii="宋体" w:hAnsi="宋体"/>
+          <w:sz w:val="24"/>
+          <w:szCs w:val="24"/>
+        </w:rPr>
+        <w:t>H</w:t>
+      </w:r>
+      <w:r>
+        <w:rPr>
+          <w:rFonts w:ascii="宋体" w:hAnsi="宋体"/>
+          <w:sz w:val="24"/>
+          <w:szCs w:val="24"/>
+        </w:rPr>
+        <w:t>tml5</w:t>
+      </w:r>
+      <w:r>
+        <w:rPr>
+          <w:rFonts w:ascii="宋体" w:hAnsi="宋体" w:hint="eastAsia"/>
+          <w:sz w:val="24"/>
+          <w:szCs w:val="24"/>
+        </w:rPr>
         <w:t>。</w:t>
       </w:r>
     </w:p>
@@ -643,7 +813,7 @@
         <w:ind w:leftChars="350" w:left="735" w:rightChars="375" w:right="788"/>
         <w:outlineLvl w:val="0"/>
         <w:rPr>
-          <w:rFonts w:ascii="宋体" w:hAnsi="宋体" w:hint="eastAsia"/>
+          <w:rFonts w:ascii="宋体" w:hAnsi="宋体"/>
           <w:sz w:val="24"/>
           <w:szCs w:val="24"/>
         </w:rPr>
@@ -777,6 +947,30 @@
         </w:rPr>
         <w:t>2017/4 进入心医国际数字医疗系统（大连）有限公司工作</w:t>
       </w:r>
+      <w:r>
+        <w:rPr>
+          <w:rFonts w:ascii="宋体" w:hAnsi="宋体" w:hint="eastAsia"/>
+          <w:sz w:val="24"/>
+          <w:szCs w:val="24"/>
+        </w:rPr>
+        <w:t xml:space="preserve"> </w:t>
+      </w:r>
+      <w:r>
+        <w:rPr>
+          <w:rFonts w:ascii="宋体" w:hAnsi="宋体"/>
+          <w:sz w:val="24"/>
+          <w:szCs w:val="24"/>
+        </w:rPr>
+        <w:t>Base</w:t>
+      </w:r>
+      <w:r>
+        <w:rPr>
+          <w:rFonts w:ascii="宋体" w:hAnsi="宋体" w:hint="eastAsia"/>
+          <w:sz w:val="24"/>
+          <w:szCs w:val="24"/>
+        </w:rPr>
+        <w:t>地:上海</w:t>
+      </w:r>
     </w:p>
     <w:p>
       <w:pPr>
@@ -806,31 +1000,127 @@
           <w:sz w:val="24"/>
           <w:szCs w:val="24"/>
         </w:rPr>
-        <w:t xml:space="preserve">电子病历项目 </w:t>
-      </w:r>
-      <w:r>
-        <w:rPr>
-          <w:rFonts w:ascii="宋体" w:hAnsi="宋体" w:hint="eastAsia"/>
-          <w:sz w:val="24"/>
-          <w:szCs w:val="24"/>
-        </w:rPr>
-        <w:t>产品研发实施部的相关工作，是项目组中的核心开发人员。具体负责：1、项目编辑器的编写和维护（包含文书编辑器和护理编辑器以及产程图）。 2、</w:t>
-      </w:r>
-      <w:r>
-        <w:rPr>
-          <w:rFonts w:ascii="宋体" w:hAnsi="宋体" w:hint="eastAsia"/>
-          <w:sz w:val="24"/>
-          <w:szCs w:val="24"/>
-        </w:rPr>
-        <w:t>医院的医疗硬件的接口和数据</w:t>
-      </w:r>
-      <w:r>
-        <w:rPr>
-          <w:rFonts w:ascii="宋体" w:hAnsi="宋体" w:hint="eastAsia"/>
-          <w:sz w:val="24"/>
-          <w:szCs w:val="24"/>
-        </w:rPr>
-        <w:t>对接（如移动护理、血糖仪）。 3、医嘱模块的设计和编写，实现医生下医嘱，护士审核并执行医嘱的相关功能。 4、医院知识库建设（通过识别主述症状和检验检查中的病情描述，提供医生</w:t>
+        <w:t>电子病历项目</w:t>
+      </w:r>
+      <w:r>
+        <w:rPr>
+          <w:rFonts w:ascii="宋体" w:hAnsi="宋体" w:hint="eastAsia"/>
+          <w:sz w:val="24"/>
+          <w:szCs w:val="24"/>
+        </w:rPr>
+        <w:t>，是项目组中的核心开发人员。具体负责：1、</w:t>
+      </w:r>
+      <w:r>
+        <w:rPr>
+          <w:rFonts w:ascii="宋体" w:hAnsi="宋体" w:hint="eastAsia"/>
+          <w:sz w:val="24"/>
+          <w:szCs w:val="24"/>
+        </w:rPr>
+        <w:t>E</w:t>
+      </w:r>
+      <w:r>
+        <w:rPr>
+          <w:rFonts w:ascii="宋体" w:hAnsi="宋体"/>
+          <w:sz w:val="24"/>
+          <w:szCs w:val="24"/>
+        </w:rPr>
+        <w:t>MR</w:t>
+      </w:r>
+      <w:r>
+        <w:rPr>
+          <w:rFonts w:ascii="宋体" w:hAnsi="宋体" w:hint="eastAsia"/>
+          <w:sz w:val="24"/>
+          <w:szCs w:val="24"/>
+        </w:rPr>
+        <w:t>编辑器的编写和维护（包含文书编辑器和护理编辑器以及产程图）</w:t>
+      </w:r>
+      <w:r>
+        <w:rPr>
+          <w:rFonts w:ascii="宋体" w:hAnsi="宋体" w:hint="eastAsia"/>
+          <w:sz w:val="24"/>
+          <w:szCs w:val="24"/>
+        </w:rPr>
+        <w:t>。主要</w:t>
+      </w:r>
+      <w:r>
+        <w:rPr>
+          <w:rFonts w:ascii="宋体" w:hAnsi="宋体" w:hint="eastAsia"/>
+          <w:sz w:val="24"/>
+          <w:szCs w:val="24"/>
+        </w:rPr>
+        <w:t>相关技术:自定义XML组件的存储、解析和显示,</w:t>
+      </w:r>
+      <w:r>
+        <w:rPr>
+          <w:rFonts w:ascii="宋体" w:hAnsi="宋体"/>
+          <w:sz w:val="24"/>
+          <w:szCs w:val="24"/>
+        </w:rPr>
+        <w:t>Remoting</w:t>
+      </w:r>
+      <w:r>
+        <w:rPr>
+          <w:rFonts w:ascii="宋体" w:hAnsi="宋体" w:hint="eastAsia"/>
+          <w:sz w:val="24"/>
+          <w:szCs w:val="24"/>
+        </w:rPr>
+        <w:t>多服务器切换</w:t>
+      </w:r>
+      <w:r>
+        <w:rPr>
+          <w:rFonts w:ascii="宋体" w:hAnsi="宋体" w:hint="eastAsia"/>
+          <w:sz w:val="24"/>
+          <w:szCs w:val="24"/>
+        </w:rPr>
+        <w:t>。 2、</w:t>
+      </w:r>
+      <w:r>
+        <w:rPr>
+          <w:rFonts w:ascii="宋体" w:hAnsi="宋体" w:hint="eastAsia"/>
+          <w:sz w:val="24"/>
+          <w:szCs w:val="24"/>
+        </w:rPr>
+        <w:t>医院医疗硬件的接口</w:t>
+      </w:r>
+      <w:r>
+        <w:rPr>
+          <w:rFonts w:ascii="宋体" w:hAnsi="宋体" w:hint="eastAsia"/>
+          <w:sz w:val="24"/>
+          <w:szCs w:val="24"/>
+        </w:rPr>
+        <w:t>对接（如移动护理、血糖仪</w:t>
+      </w:r>
+      <w:r>
+        <w:rPr>
+          <w:rFonts w:ascii="宋体" w:hAnsi="宋体" w:hint="eastAsia"/>
+          <w:sz w:val="24"/>
+          <w:szCs w:val="24"/>
+        </w:rPr>
+        <w:t>等</w:t>
+      </w:r>
+      <w:r>
+        <w:rPr>
+          <w:rFonts w:ascii="宋体" w:hAnsi="宋体" w:hint="eastAsia"/>
+          <w:sz w:val="24"/>
+          <w:szCs w:val="24"/>
+        </w:rPr>
+        <w:t>）。 3、</w:t>
+      </w:r>
+      <w:r>
+        <w:rPr>
+          <w:rFonts w:ascii="宋体" w:hAnsi="宋体" w:hint="eastAsia"/>
+          <w:sz w:val="24"/>
+          <w:szCs w:val="24"/>
+        </w:rPr>
+        <w:t>医嘱功能模块的设计和编写，实现医生根据病情诊断快速下达医嘱信息，护士审核并执行医嘱内容的相关功能</w:t>
+      </w:r>
+      <w:r>
+        <w:rPr>
+          <w:rFonts w:ascii="宋体" w:hAnsi="宋体" w:hint="eastAsia"/>
+          <w:sz w:val="24"/>
+          <w:szCs w:val="24"/>
+        </w:rPr>
+        <w:t>。 4、医院知识库建设（通过识别主述症状和检验检查中的病情描述，提供医生</w:t>
       </w:r>
       <w:r>
         <w:rPr>
@@ -896,6 +1186,46 @@
         </w:rPr>
         <w:t>随访系统，使用</w:t>
       </w:r>
+      <w:r>
+        <w:rPr>
+          <w:rFonts w:ascii="宋体" w:hAnsi="宋体"/>
+          <w:sz w:val="24"/>
+          <w:szCs w:val="24"/>
+        </w:rPr>
+        <w:t>JAVA</w:t>
+      </w:r>
+      <w:r>
+        <w:rPr>
+          <w:rFonts w:ascii="宋体" w:hAnsi="宋体" w:hint="eastAsia"/>
+          <w:sz w:val="24"/>
+          <w:szCs w:val="24"/>
+        </w:rPr>
+        <w:t>、</w:t>
+      </w:r>
+      <w:r>
+        <w:rPr>
+          <w:rFonts w:ascii="宋体" w:hAnsi="宋体"/>
+          <w:sz w:val="24"/>
+          <w:szCs w:val="24"/>
+        </w:rPr>
+        <w:t>M</w:t>
+      </w:r>
+      <w:r>
+        <w:rPr>
+          <w:rFonts w:ascii="宋体" w:hAnsi="宋体" w:hint="eastAsia"/>
+          <w:sz w:val="24"/>
+          <w:szCs w:val="24"/>
+        </w:rPr>
+        <w:t>aven</w:t>
+      </w:r>
+      <w:r>
+        <w:rPr>
+          <w:rFonts w:ascii="宋体" w:hAnsi="宋体" w:hint="eastAsia"/>
+          <w:sz w:val="24"/>
+          <w:szCs w:val="24"/>
+        </w:rPr>
+        <w:t>、</w:t>
+      </w:r>
       <w:proofErr w:type="spellStart"/>
       <w:r>
         <w:rPr>
@@ -903,22 +1233,6 @@
           <w:sz w:val="24"/>
           <w:szCs w:val="24"/>
         </w:rPr>
-        <w:t>JAVA</w:t>
-      </w:r>
-      <w:r>
-        <w:rPr>
-          <w:rFonts w:ascii="宋体" w:hAnsi="宋体" w:hint="eastAsia"/>
-          <w:sz w:val="24"/>
-          <w:szCs w:val="24"/>
-        </w:rPr>
-        <w:t>,</w:t>
-      </w:r>
-      <w:r>
-        <w:rPr>
-          <w:rFonts w:ascii="宋体" w:hAnsi="宋体"/>
-          <w:sz w:val="24"/>
-          <w:szCs w:val="24"/>
-        </w:rPr>
         <w:t>M</w:t>
       </w:r>
       <w:r>
@@ -927,23 +1241,25 @@
           <w:sz w:val="24"/>
           <w:szCs w:val="24"/>
         </w:rPr>
-        <w:t>aven,</w:t>
-      </w:r>
-      <w:r>
-        <w:rPr>
-          <w:rFonts w:ascii="宋体" w:hAnsi="宋体"/>
-          <w:sz w:val="24"/>
-          <w:szCs w:val="24"/>
-        </w:rPr>
-        <w:t>M</w:t>
-      </w:r>
-      <w:r>
-        <w:rPr>
-          <w:rFonts w:ascii="宋体" w:hAnsi="宋体" w:hint="eastAsia"/>
-          <w:sz w:val="24"/>
-          <w:szCs w:val="24"/>
-        </w:rPr>
         <w:t>ybatis</w:t>
+      </w:r>
+      <w:proofErr w:type="spellEnd"/>
+      <w:r>
+        <w:rPr>
+          <w:rFonts w:ascii="宋体" w:hAnsi="宋体" w:hint="eastAsia"/>
+          <w:sz w:val="24"/>
+          <w:szCs w:val="24"/>
+        </w:rPr>
+        <w:t>、</w:t>
+      </w:r>
+      <w:proofErr w:type="spellStart"/>
+      <w:r>
+        <w:rPr>
+          <w:rFonts w:ascii="宋体" w:hAnsi="宋体" w:hint="eastAsia"/>
+          <w:sz w:val="24"/>
+          <w:szCs w:val="24"/>
+        </w:rPr>
+        <w:t>Redis</w:t>
       </w:r>
       <w:proofErr w:type="spellEnd"/>
       <w:r>
@@ -1135,7 +1451,7 @@
         </w:rPr>
         <w:t xml:space="preserve"> 2014/11 </w:t>
       </w:r>
-      <w:bookmarkStart w:id="0" w:name="OLE_LINK3"/>
+      <w:bookmarkStart w:id="1" w:name="OLE_LINK3"/>
       <w:r>
         <w:rPr>
           <w:rFonts w:ascii="宋体" w:hAnsi="宋体" w:hint="eastAsia"/>
@@ -1144,7 +1460,7 @@
         </w:rPr>
         <w:t>参与开发</w:t>
       </w:r>
-      <w:bookmarkStart w:id="1" w:name="OLE_LINK2"/>
+      <w:bookmarkStart w:id="2" w:name="OLE_LINK2"/>
       <w:r>
         <w:rPr>
           <w:rFonts w:ascii="宋体" w:hAnsi="宋体" w:hint="eastAsia"/>
@@ -1169,7 +1485,7 @@
         </w:rPr>
         <w:t>通旧版景区售检票系统</w:t>
       </w:r>
-      <w:bookmarkEnd w:id="1"/>
+      <w:bookmarkEnd w:id="2"/>
       <w:r>
         <w:rPr>
           <w:rFonts w:ascii="宋体" w:hAnsi="宋体" w:hint="eastAsia"/>
@@ -1235,7 +1551,7 @@
         <w:t>检票等功能。</w:t>
       </w:r>
     </w:p>
-    <w:bookmarkEnd w:id="0"/>
+    <w:bookmarkEnd w:id="1"/>
     <w:p>
       <w:pPr>
         <w:tabs>
@@ -1258,8 +1574,8 @@
         </w:rPr>
         <w:t xml:space="preserve">2014/12 至 2015/8 </w:t>
       </w:r>
-      <w:bookmarkStart w:id="2" w:name="OLE_LINK5"/>
-      <w:bookmarkStart w:id="3" w:name="OLE_LINK8"/>
+      <w:bookmarkStart w:id="3" w:name="OLE_LINK5"/>
+      <w:bookmarkStart w:id="4" w:name="OLE_LINK8"/>
       <w:r>
         <w:rPr>
           <w:rFonts w:ascii="宋体" w:hAnsi="宋体" w:hint="eastAsia"/>
@@ -1268,7 +1584,7 @@
         </w:rPr>
         <w:t>全程参与开发</w:t>
       </w:r>
-      <w:bookmarkStart w:id="4" w:name="OLE_LINK4"/>
+      <w:bookmarkStart w:id="5" w:name="OLE_LINK4"/>
       <w:r>
         <w:rPr>
           <w:rFonts w:ascii="宋体" w:hAnsi="宋体" w:hint="eastAsia"/>
@@ -1293,86 +1609,304 @@
         </w:rPr>
         <w:t>版售检票系统</w:t>
       </w:r>
+      <w:bookmarkEnd w:id="5"/>
+      <w:r>
+        <w:rPr>
+          <w:rFonts w:ascii="宋体" w:hAnsi="宋体" w:hint="eastAsia"/>
+          <w:sz w:val="24"/>
+          <w:szCs w:val="24"/>
+        </w:rPr>
+        <w:t>，并</w:t>
+      </w:r>
+      <w:r>
+        <w:rPr>
+          <w:rFonts w:ascii="宋体" w:hAnsi="宋体"/>
+          <w:sz w:val="24"/>
+          <w:szCs w:val="24"/>
+        </w:rPr>
+        <w:t>在项目中</w:t>
+      </w:r>
+      <w:r>
+        <w:rPr>
+          <w:rFonts w:ascii="宋体" w:hAnsi="宋体" w:hint="eastAsia"/>
+          <w:sz w:val="24"/>
+          <w:szCs w:val="24"/>
+        </w:rPr>
+        <w:t>担任</w:t>
+      </w:r>
+      <w:r>
+        <w:rPr>
+          <w:rFonts w:ascii="宋体" w:hAnsi="宋体"/>
+          <w:sz w:val="24"/>
+          <w:szCs w:val="24"/>
+        </w:rPr>
+        <w:t>重要职责</w:t>
+      </w:r>
+      <w:r>
+        <w:rPr>
+          <w:rFonts w:ascii="宋体" w:hAnsi="宋体" w:hint="eastAsia"/>
+          <w:sz w:val="24"/>
+          <w:szCs w:val="24"/>
+        </w:rPr>
+        <w:t>，</w:t>
+      </w:r>
+      <w:r>
+        <w:rPr>
+          <w:rFonts w:ascii="宋体" w:hAnsi="宋体"/>
+          <w:sz w:val="24"/>
+          <w:szCs w:val="24"/>
+        </w:rPr>
+        <w:t>负责</w:t>
+      </w:r>
+      <w:r>
+        <w:rPr>
+          <w:rFonts w:ascii="宋体" w:hAnsi="宋体" w:hint="eastAsia"/>
+          <w:sz w:val="24"/>
+          <w:szCs w:val="24"/>
+        </w:rPr>
+        <w:t xml:space="preserve">包含 </w:t>
+      </w:r>
+      <w:r>
+        <w:rPr>
+          <w:rFonts w:ascii="宋体" w:hAnsi="宋体"/>
+          <w:sz w:val="24"/>
+          <w:szCs w:val="24"/>
+        </w:rPr>
+        <w:t>硬件：IC、ID读卡</w:t>
+      </w:r>
+      <w:r>
+        <w:rPr>
+          <w:rFonts w:ascii="宋体" w:hAnsi="宋体" w:hint="eastAsia"/>
+          <w:sz w:val="24"/>
+          <w:szCs w:val="24"/>
+        </w:rPr>
+        <w:t>器（</w:t>
+      </w:r>
+      <w:r>
+        <w:rPr>
+          <w:rFonts w:ascii="宋体" w:hAnsi="宋体"/>
+          <w:sz w:val="24"/>
+          <w:szCs w:val="24"/>
+        </w:rPr>
+        <w:t>底层</w:t>
+      </w:r>
+      <w:proofErr w:type="spellStart"/>
+      <w:r>
+        <w:rPr>
+          <w:rFonts w:ascii="宋体" w:hAnsi="宋体" w:hint="eastAsia"/>
+          <w:sz w:val="24"/>
+          <w:szCs w:val="24"/>
+        </w:rPr>
+        <w:t>c++</w:t>
+      </w:r>
+      <w:proofErr w:type="spellEnd"/>
+      <w:r>
+        <w:rPr>
+          <w:rFonts w:ascii="宋体" w:hAnsi="宋体" w:hint="eastAsia"/>
+          <w:sz w:val="24"/>
+          <w:szCs w:val="24"/>
+        </w:rPr>
+        <w:t xml:space="preserve"> 的</w:t>
+      </w:r>
+      <w:r>
+        <w:rPr>
+          <w:rFonts w:ascii="宋体" w:hAnsi="宋体"/>
+          <w:sz w:val="24"/>
+          <w:szCs w:val="24"/>
+        </w:rPr>
+        <w:t>接口调用）、打印机</w:t>
+      </w:r>
+      <w:r>
+        <w:rPr>
+          <w:rFonts w:ascii="宋体" w:hAnsi="宋体" w:hint="eastAsia"/>
+          <w:sz w:val="24"/>
+          <w:szCs w:val="24"/>
+        </w:rPr>
+        <w:t>、</w:t>
+      </w:r>
+      <w:r>
+        <w:rPr>
+          <w:rFonts w:ascii="宋体" w:hAnsi="宋体"/>
+          <w:sz w:val="24"/>
+          <w:szCs w:val="24"/>
+        </w:rPr>
+        <w:t>检票设备（</w:t>
+      </w:r>
+      <w:r>
+        <w:rPr>
+          <w:rFonts w:ascii="宋体" w:hAnsi="宋体" w:hint="eastAsia"/>
+          <w:sz w:val="24"/>
+          <w:szCs w:val="24"/>
+        </w:rPr>
+        <w:t>大漠</w:t>
+      </w:r>
+      <w:r>
+        <w:rPr>
+          <w:rFonts w:ascii="宋体" w:hAnsi="宋体"/>
+          <w:sz w:val="24"/>
+          <w:szCs w:val="24"/>
+        </w:rPr>
+        <w:t>闸机、</w:t>
+      </w:r>
+      <w:r>
+        <w:rPr>
+          <w:rFonts w:ascii="宋体" w:hAnsi="宋体" w:hint="eastAsia"/>
+          <w:sz w:val="24"/>
+          <w:szCs w:val="24"/>
+        </w:rPr>
+        <w:t>道控</w:t>
+      </w:r>
+      <w:r>
+        <w:rPr>
+          <w:rFonts w:ascii="宋体" w:hAnsi="宋体"/>
+          <w:sz w:val="24"/>
+          <w:szCs w:val="24"/>
+        </w:rPr>
+        <w:t>闸机、硒感一体机、霍尼韦尔</w:t>
+      </w:r>
+      <w:r>
+        <w:rPr>
+          <w:rFonts w:ascii="宋体" w:hAnsi="宋体" w:hint="eastAsia"/>
+          <w:sz w:val="24"/>
+          <w:szCs w:val="24"/>
+        </w:rPr>
+        <w:t>5100</w:t>
+      </w:r>
+      <w:r>
+        <w:rPr>
+          <w:rFonts w:ascii="宋体" w:hAnsi="宋体"/>
+          <w:sz w:val="24"/>
+          <w:szCs w:val="24"/>
+        </w:rPr>
+        <w:t>PDA、</w:t>
+      </w:r>
+      <w:r>
+        <w:rPr>
+          <w:rFonts w:ascii="宋体" w:hAnsi="宋体" w:hint="eastAsia"/>
+          <w:sz w:val="24"/>
+          <w:szCs w:val="24"/>
+        </w:rPr>
+        <w:t>6100</w:t>
+      </w:r>
+      <w:r>
+        <w:rPr>
+          <w:rFonts w:ascii="宋体" w:hAnsi="宋体"/>
+          <w:sz w:val="24"/>
+          <w:szCs w:val="24"/>
+        </w:rPr>
+        <w:t>PDA、</w:t>
+      </w:r>
+      <w:r>
+        <w:rPr>
+          <w:rFonts w:ascii="宋体" w:hAnsi="宋体" w:hint="eastAsia"/>
+          <w:sz w:val="24"/>
+          <w:szCs w:val="24"/>
+        </w:rPr>
+        <w:t>6500</w:t>
+      </w:r>
+      <w:r>
+        <w:rPr>
+          <w:rFonts w:ascii="宋体" w:hAnsi="宋体"/>
+          <w:sz w:val="24"/>
+          <w:szCs w:val="24"/>
+        </w:rPr>
+        <w:t>PDA、</w:t>
+      </w:r>
+      <w:proofErr w:type="spellStart"/>
+      <w:r>
+        <w:rPr>
+          <w:rFonts w:ascii="宋体" w:hAnsi="宋体"/>
+          <w:sz w:val="24"/>
+          <w:szCs w:val="24"/>
+        </w:rPr>
+        <w:t>idataPDA</w:t>
+      </w:r>
+      <w:proofErr w:type="spellEnd"/>
+      <w:r>
+        <w:rPr>
+          <w:rFonts w:ascii="宋体" w:hAnsi="宋体"/>
+          <w:sz w:val="24"/>
+          <w:szCs w:val="24"/>
+        </w:rPr>
+        <w:t>）</w:t>
+      </w:r>
+      <w:r>
+        <w:rPr>
+          <w:rFonts w:ascii="宋体" w:hAnsi="宋体" w:hint="eastAsia"/>
+          <w:sz w:val="24"/>
+          <w:szCs w:val="24"/>
+        </w:rPr>
+        <w:t>。</w:t>
+      </w:r>
+      <w:r>
+        <w:rPr>
+          <w:rFonts w:ascii="宋体" w:hAnsi="宋体"/>
+          <w:sz w:val="24"/>
+          <w:szCs w:val="24"/>
+        </w:rPr>
+        <w:t>主要</w:t>
+      </w:r>
+      <w:r>
+        <w:rPr>
+          <w:rFonts w:ascii="宋体" w:hAnsi="宋体" w:hint="eastAsia"/>
+          <w:sz w:val="24"/>
+          <w:szCs w:val="24"/>
+        </w:rPr>
+        <w:t>实现</w:t>
+      </w:r>
+      <w:r>
+        <w:rPr>
+          <w:rFonts w:ascii="宋体" w:hAnsi="宋体"/>
+          <w:sz w:val="24"/>
+          <w:szCs w:val="24"/>
+        </w:rPr>
+        <w:t>景区售票，员工管理、会员管理、硬件管理、本地检票、网络票检票</w:t>
+      </w:r>
+      <w:r>
+        <w:rPr>
+          <w:rFonts w:ascii="宋体" w:hAnsi="宋体" w:hint="eastAsia"/>
+          <w:sz w:val="24"/>
+          <w:szCs w:val="24"/>
+        </w:rPr>
+        <w:t>等</w:t>
+      </w:r>
+      <w:r>
+        <w:rPr>
+          <w:rFonts w:ascii="宋体" w:hAnsi="宋体"/>
+          <w:sz w:val="24"/>
+          <w:szCs w:val="24"/>
+        </w:rPr>
+        <w:t>功能。</w:t>
+      </w:r>
+      <w:bookmarkEnd w:id="3"/>
       <w:bookmarkEnd w:id="4"/>
-      <w:r>
-        <w:rPr>
-          <w:rFonts w:ascii="宋体" w:hAnsi="宋体" w:hint="eastAsia"/>
-          <w:sz w:val="24"/>
-          <w:szCs w:val="24"/>
-        </w:rPr>
-        <w:t>，并</w:t>
-      </w:r>
-      <w:r>
-        <w:rPr>
-          <w:rFonts w:ascii="宋体" w:hAnsi="宋体"/>
-          <w:sz w:val="24"/>
-          <w:szCs w:val="24"/>
-        </w:rPr>
-        <w:t>在项目中</w:t>
-      </w:r>
-      <w:r>
-        <w:rPr>
-          <w:rFonts w:ascii="宋体" w:hAnsi="宋体" w:hint="eastAsia"/>
-          <w:sz w:val="24"/>
-          <w:szCs w:val="24"/>
-        </w:rPr>
-        <w:t>担任</w:t>
-      </w:r>
-      <w:r>
-        <w:rPr>
-          <w:rFonts w:ascii="宋体" w:hAnsi="宋体"/>
-          <w:sz w:val="24"/>
-          <w:szCs w:val="24"/>
-        </w:rPr>
-        <w:t>重要职责</w:t>
-      </w:r>
-      <w:r>
-        <w:rPr>
-          <w:rFonts w:ascii="宋体" w:hAnsi="宋体" w:hint="eastAsia"/>
-          <w:sz w:val="24"/>
-          <w:szCs w:val="24"/>
-        </w:rPr>
-        <w:t>，</w:t>
-      </w:r>
-      <w:r>
-        <w:rPr>
-          <w:rFonts w:ascii="宋体" w:hAnsi="宋体"/>
-          <w:sz w:val="24"/>
-          <w:szCs w:val="24"/>
-        </w:rPr>
-        <w:t>负责</w:t>
-      </w:r>
-      <w:r>
-        <w:rPr>
-          <w:rFonts w:ascii="宋体" w:hAnsi="宋体" w:hint="eastAsia"/>
-          <w:sz w:val="24"/>
-          <w:szCs w:val="24"/>
-        </w:rPr>
-        <w:t xml:space="preserve">包含 </w:t>
-      </w:r>
-      <w:r>
-        <w:rPr>
-          <w:rFonts w:ascii="宋体" w:hAnsi="宋体"/>
-          <w:sz w:val="24"/>
-          <w:szCs w:val="24"/>
-        </w:rPr>
-        <w:t>硬件：IC、ID读卡</w:t>
-      </w:r>
-      <w:r>
-        <w:rPr>
-          <w:rFonts w:ascii="宋体" w:hAnsi="宋体" w:hint="eastAsia"/>
-          <w:sz w:val="24"/>
-          <w:szCs w:val="24"/>
-        </w:rPr>
-        <w:t>器（</w:t>
-      </w:r>
-      <w:r>
-        <w:rPr>
-          <w:rFonts w:ascii="宋体" w:hAnsi="宋体"/>
-          <w:sz w:val="24"/>
-          <w:szCs w:val="24"/>
-        </w:rPr>
-        <w:t>底层</w:t>
+    </w:p>
+    <w:p>
+      <w:pPr>
+        <w:ind w:leftChars="350" w:left="735" w:rightChars="375" w:right="788"/>
+        <w:outlineLvl w:val="0"/>
+        <w:rPr>
+          <w:rFonts w:ascii="宋体" w:hAnsi="宋体" w:hint="eastAsia"/>
+          <w:sz w:val="24"/>
+          <w:szCs w:val="24"/>
+        </w:rPr>
+      </w:pPr>
+      <w:r>
+        <w:rPr>
+          <w:rFonts w:ascii="宋体" w:hAnsi="宋体" w:hint="eastAsia"/>
+          <w:sz w:val="24"/>
+          <w:szCs w:val="24"/>
+        </w:rPr>
+        <w:t xml:space="preserve">2015/8 至 2017/3 </w:t>
+      </w:r>
+      <w:bookmarkStart w:id="6" w:name="OLE_LINK6"/>
+      <w:r>
+        <w:rPr>
+          <w:rFonts w:ascii="宋体" w:hAnsi="宋体" w:hint="eastAsia"/>
+          <w:sz w:val="24"/>
+          <w:szCs w:val="24"/>
+        </w:rPr>
+        <w:t>担任项目组长，主持新版售票系统、检票系统，以及分销系统的网络对接、安卓售票检票设备的对接、税务系统的对接（报文数据传输）、在线支付（支付宝、微信）、双机备份（多个后台服务器保证系统运转和数据安全）、掌静脉设备的驱动编写，也参与过商务洽谈、现场系统安装部署、售后维护。其中售票系统包含售票管理、会员管理（IC、ID卡功能）、系统报表、多数据库支持（</w:t>
       </w:r>
       <w:proofErr w:type="spellStart"/>
       <w:r>
@@ -1381,7 +1915,7 @@
           <w:sz w:val="24"/>
           <w:szCs w:val="24"/>
         </w:rPr>
-        <w:t>c++</w:t>
+        <w:t>PostgreSql</w:t>
       </w:r>
       <w:proofErr w:type="spellEnd"/>
       <w:r>
@@ -1390,239 +1924,8 @@
           <w:sz w:val="24"/>
           <w:szCs w:val="24"/>
         </w:rPr>
-        <w:t xml:space="preserve"> 的</w:t>
-      </w:r>
-      <w:r>
-        <w:rPr>
-          <w:rFonts w:ascii="宋体" w:hAnsi="宋体"/>
-          <w:sz w:val="24"/>
-          <w:szCs w:val="24"/>
-        </w:rPr>
-        <w:t>接口调用）、打印机</w:t>
-      </w:r>
-      <w:r>
-        <w:rPr>
-          <w:rFonts w:ascii="宋体" w:hAnsi="宋体" w:hint="eastAsia"/>
-          <w:sz w:val="24"/>
-          <w:szCs w:val="24"/>
-        </w:rPr>
-        <w:t>、</w:t>
-      </w:r>
-      <w:r>
-        <w:rPr>
-          <w:rFonts w:ascii="宋体" w:hAnsi="宋体"/>
-          <w:sz w:val="24"/>
-          <w:szCs w:val="24"/>
-        </w:rPr>
-        <w:t>检票设备（</w:t>
-      </w:r>
-      <w:r>
-        <w:rPr>
-          <w:rFonts w:ascii="宋体" w:hAnsi="宋体" w:hint="eastAsia"/>
-          <w:sz w:val="24"/>
-          <w:szCs w:val="24"/>
-        </w:rPr>
-        <w:t>大漠</w:t>
-      </w:r>
-      <w:r>
-        <w:rPr>
-          <w:rFonts w:ascii="宋体" w:hAnsi="宋体"/>
-          <w:sz w:val="24"/>
-          <w:szCs w:val="24"/>
-        </w:rPr>
-        <w:t>闸机、</w:t>
-      </w:r>
-      <w:r>
-        <w:rPr>
-          <w:rFonts w:ascii="宋体" w:hAnsi="宋体" w:hint="eastAsia"/>
-          <w:sz w:val="24"/>
-          <w:szCs w:val="24"/>
-        </w:rPr>
-        <w:t>道控</w:t>
-      </w:r>
-      <w:r>
-        <w:rPr>
-          <w:rFonts w:ascii="宋体" w:hAnsi="宋体"/>
-          <w:sz w:val="24"/>
-          <w:szCs w:val="24"/>
-        </w:rPr>
-        <w:t>闸机、硒感一体机、霍尼韦尔</w:t>
-      </w:r>
-      <w:r>
-        <w:rPr>
-          <w:rFonts w:ascii="宋体" w:hAnsi="宋体" w:hint="eastAsia"/>
-          <w:sz w:val="24"/>
-          <w:szCs w:val="24"/>
-        </w:rPr>
-        <w:t>5100</w:t>
-      </w:r>
-      <w:r>
-        <w:rPr>
-          <w:rFonts w:ascii="宋体" w:hAnsi="宋体"/>
-          <w:sz w:val="24"/>
-          <w:szCs w:val="24"/>
-        </w:rPr>
-        <w:t>PDA、</w:t>
-      </w:r>
-      <w:r>
-        <w:rPr>
-          <w:rFonts w:ascii="宋体" w:hAnsi="宋体" w:hint="eastAsia"/>
-          <w:sz w:val="24"/>
-          <w:szCs w:val="24"/>
-        </w:rPr>
-        <w:t>6100</w:t>
-      </w:r>
-      <w:r>
-        <w:rPr>
-          <w:rFonts w:ascii="宋体" w:hAnsi="宋体"/>
-          <w:sz w:val="24"/>
-          <w:szCs w:val="24"/>
-        </w:rPr>
-        <w:t>PDA、</w:t>
-      </w:r>
-      <w:r>
-        <w:rPr>
-          <w:rFonts w:ascii="宋体" w:hAnsi="宋体" w:hint="eastAsia"/>
-          <w:sz w:val="24"/>
-          <w:szCs w:val="24"/>
-        </w:rPr>
-        <w:t>6500</w:t>
-      </w:r>
-      <w:r>
-        <w:rPr>
-          <w:rFonts w:ascii="宋体" w:hAnsi="宋体"/>
-          <w:sz w:val="24"/>
-          <w:szCs w:val="24"/>
-        </w:rPr>
-        <w:t>PDA、</w:t>
-      </w:r>
-      <w:proofErr w:type="spellStart"/>
-      <w:r>
-        <w:rPr>
-          <w:rFonts w:ascii="宋体" w:hAnsi="宋体"/>
-          <w:sz w:val="24"/>
-          <w:szCs w:val="24"/>
-        </w:rPr>
-        <w:t>idataPDA</w:t>
-      </w:r>
-      <w:proofErr w:type="spellEnd"/>
-      <w:r>
-        <w:rPr>
-          <w:rFonts w:ascii="宋体" w:hAnsi="宋体"/>
-          <w:sz w:val="24"/>
-          <w:szCs w:val="24"/>
-        </w:rPr>
-        <w:t>）</w:t>
-      </w:r>
-      <w:r>
-        <w:rPr>
-          <w:rFonts w:ascii="宋体" w:hAnsi="宋体" w:hint="eastAsia"/>
-          <w:sz w:val="24"/>
-          <w:szCs w:val="24"/>
-        </w:rPr>
-        <w:t>。</w:t>
-      </w:r>
-      <w:r>
-        <w:rPr>
-          <w:rFonts w:ascii="宋体" w:hAnsi="宋体"/>
-          <w:sz w:val="24"/>
-          <w:szCs w:val="24"/>
-        </w:rPr>
-        <w:t>主要</w:t>
-      </w:r>
-      <w:r>
-        <w:rPr>
-          <w:rFonts w:ascii="宋体" w:hAnsi="宋体" w:hint="eastAsia"/>
-          <w:sz w:val="24"/>
-          <w:szCs w:val="24"/>
-        </w:rPr>
-        <w:t>实现</w:t>
-      </w:r>
-      <w:r>
-        <w:rPr>
-          <w:rFonts w:ascii="宋体" w:hAnsi="宋体"/>
-          <w:sz w:val="24"/>
-          <w:szCs w:val="24"/>
-        </w:rPr>
-        <w:t>景区售票，员工管理、会员管理、硬件管理、本地检票、网络票检票</w:t>
-      </w:r>
-      <w:r>
-        <w:rPr>
-          <w:rFonts w:ascii="宋体" w:hAnsi="宋体" w:hint="eastAsia"/>
-          <w:sz w:val="24"/>
-          <w:szCs w:val="24"/>
-        </w:rPr>
-        <w:t>等</w:t>
-      </w:r>
-      <w:r>
-        <w:rPr>
-          <w:rFonts w:ascii="宋体" w:hAnsi="宋体"/>
-          <w:sz w:val="24"/>
-          <w:szCs w:val="24"/>
-        </w:rPr>
-        <w:t>功能。</w:t>
-      </w:r>
-      <w:bookmarkEnd w:id="2"/>
-      <w:bookmarkEnd w:id="3"/>
-    </w:p>
-    <w:p>
-      <w:pPr>
-        <w:ind w:leftChars="350" w:left="735" w:rightChars="375" w:right="788"/>
-        <w:outlineLvl w:val="0"/>
-        <w:rPr>
-          <w:rFonts w:ascii="宋体" w:hAnsi="宋体"/>
-          <w:sz w:val="24"/>
-          <w:szCs w:val="24"/>
-        </w:rPr>
-      </w:pPr>
-      <w:r>
-        <w:rPr>
-          <w:rFonts w:ascii="宋体" w:hAnsi="宋体" w:hint="eastAsia"/>
-          <w:sz w:val="24"/>
-          <w:szCs w:val="24"/>
-        </w:rPr>
-        <w:t xml:space="preserve">2015/8 至 2017/3 </w:t>
-      </w:r>
-      <w:bookmarkStart w:id="5" w:name="OLE_LINK6"/>
-      <w:r>
-        <w:rPr>
-          <w:rFonts w:ascii="宋体" w:hAnsi="宋体" w:hint="eastAsia"/>
-          <w:sz w:val="24"/>
-          <w:szCs w:val="24"/>
-        </w:rPr>
-        <w:t>担任项目组长，主持新版售票系统、检票系统，以及分销系统的网络对接、安卓售票检票设备的对接、税务系统的对接（报文数据传输）、在线支付（支付宝、微信）、双机备份（多个后台服务器保证系统运转和数据安全）、掌静脉设备的驱动编写，也参与过商务洽谈、现场系统安装部署、售后维护。其中售票系统包含售票管理、会员管理（IC、ID卡功能）、系统报表、多数据库支持（</w:t>
-      </w:r>
-      <w:proofErr w:type="spellStart"/>
-      <w:r>
-        <w:rPr>
-          <w:rFonts w:ascii="宋体" w:hAnsi="宋体" w:hint="eastAsia"/>
-          <w:sz w:val="24"/>
-          <w:szCs w:val="24"/>
-        </w:rPr>
-        <w:t>PostgreSql</w:t>
-      </w:r>
-      <w:proofErr w:type="spellEnd"/>
-      <w:r>
-        <w:rPr>
-          <w:rFonts w:ascii="宋体" w:hAnsi="宋体" w:hint="eastAsia"/>
-          <w:sz w:val="24"/>
-          <w:szCs w:val="24"/>
-        </w:rPr>
         <w:t>、Oracle）。</w:t>
       </w:r>
-      <w:bookmarkEnd w:id="5"/>
-    </w:p>
-    <w:p>
-      <w:pPr>
-        <w:ind w:leftChars="350" w:left="735" w:rightChars="375" w:right="788"/>
-        <w:outlineLvl w:val="0"/>
-        <w:rPr>
-          <w:rFonts w:ascii="宋体" w:hAnsi="宋体" w:hint="eastAsia"/>
-          <w:sz w:val="24"/>
-          <w:szCs w:val="24"/>
-        </w:rPr>
-      </w:pPr>
-      <w:bookmarkStart w:id="6" w:name="_GoBack"/>
       <w:bookmarkEnd w:id="6"/>
     </w:p>
     <w:p>
@@ -2226,6 +2529,21 @@
         </w:rPr>
         <w:t>。</w:t>
       </w:r>
+    </w:p>
+    <w:p>
+      <w:pPr>
+        <w:tabs>
+          <w:tab w:val="left" w:pos="840"/>
+        </w:tabs>
+        <w:spacing w:line="380" w:lineRule="exact"/>
+        <w:ind w:leftChars="350" w:left="735" w:rightChars="375" w:right="788"/>
+        <w:outlineLvl w:val="0"/>
+        <w:rPr>
+          <w:rFonts w:ascii="宋体" w:hAnsi="宋体" w:hint="eastAsia"/>
+          <w:sz w:val="24"/>
+          <w:szCs w:val="24"/>
+        </w:rPr>
+      </w:pPr>
     </w:p>
     <w:p>
       <w:pPr>
@@ -2639,7 +2957,31 @@
           <w:sz w:val="24"/>
           <w:szCs w:val="24"/>
         </w:rPr>
-        <w:t>、自学了IOS、unity 3D</w:t>
+        <w:t>、</w:t>
+      </w:r>
+      <w:r>
+        <w:rPr>
+          <w:rFonts w:ascii="宋体" w:hAnsi="宋体" w:hint="eastAsia"/>
+          <w:sz w:val="24"/>
+          <w:szCs w:val="24"/>
+        </w:rPr>
+        <w:t>数学建模</w:t>
+      </w:r>
+      <w:r>
+        <w:rPr>
+          <w:rFonts w:ascii="宋体" w:hAnsi="宋体" w:hint="eastAsia"/>
+          <w:sz w:val="24"/>
+          <w:szCs w:val="24"/>
+        </w:rPr>
+        <w:t>、</w:t>
+      </w:r>
+      <w:r>
+        <w:rPr>
+          <w:rFonts w:ascii="宋体" w:hAnsi="宋体" w:hint="eastAsia"/>
+          <w:sz w:val="24"/>
+          <w:szCs w:val="24"/>
+        </w:rPr>
+        <w:t>自学了IOS、unity 3D</w:t>
       </w:r>
       <w:r>
         <w:rPr>
@@ -2668,13 +3010,13 @@
     </w:p>
     <w:p>
       <w:pPr>
-        <w:ind w:leftChars="350" w:left="735" w:rightChars="375" w:right="788"/>
-        <w:outlineLvl w:val="0"/>
-        <w:rPr>
-          <w:rFonts w:ascii="宋体" w:hAnsi="宋体"/>
-          <w:b/>
-          <w:color w:val="256FB8"/>
-          <w:sz w:val="24"/>
+        <w:spacing w:line="380" w:lineRule="exact"/>
+        <w:ind w:leftChars="350" w:left="735" w:rightChars="375" w:right="788"/>
+        <w:outlineLvl w:val="0"/>
+        <w:rPr>
+          <w:rFonts w:ascii="宋体" w:hAnsi="宋体" w:hint="eastAsia"/>
+          <w:sz w:val="24"/>
+          <w:szCs w:val="24"/>
         </w:rPr>
       </w:pPr>
     </w:p>

--- a/求职相关/简历2019.docx
+++ b/求职相关/简历2019.docx
@@ -42,7 +42,23 @@
           <w:sz w:val="24"/>
           <w:szCs w:val="24"/>
         </w:rPr>
-        <w:t xml:space="preserve">本科  防灾科技学院  </w:t>
+        <w:t>本科</w:t>
+      </w:r>
+      <w:r>
+        <w:rPr>
+          <w:rFonts w:ascii="宋体" w:hAnsi="宋体" w:hint="eastAsia"/>
+          <w:sz w:val="24"/>
+          <w:szCs w:val="24"/>
+        </w:rPr>
+        <w:t>（统招）</w:t>
+      </w:r>
+      <w:r>
+        <w:rPr>
+          <w:rFonts w:ascii="宋体" w:hAnsi="宋体" w:hint="eastAsia"/>
+          <w:sz w:val="24"/>
+          <w:szCs w:val="24"/>
+        </w:rPr>
+        <w:t xml:space="preserve">  防灾科技学院  </w:t>
       </w:r>
       <w:r>
         <w:rPr>
@@ -738,6 +754,22 @@
         </w:rPr>
         <w:t>自学深度学习的</w:t>
       </w:r>
+      <w:r>
+        <w:rPr>
+          <w:rFonts w:ascii="宋体" w:hAnsi="宋体" w:hint="eastAsia"/>
+          <w:sz w:val="24"/>
+          <w:szCs w:val="24"/>
+        </w:rPr>
+        <w:t>有关</w:t>
+      </w:r>
+      <w:r>
+        <w:rPr>
+          <w:rFonts w:ascii="宋体" w:hAnsi="宋体" w:hint="eastAsia"/>
+          <w:sz w:val="24"/>
+          <w:szCs w:val="24"/>
+        </w:rPr>
+        <w:t>知识</w:t>
+      </w:r>
       <w:bookmarkStart w:id="0" w:name="_GoBack"/>
       <w:bookmarkEnd w:id="0"/>
       <w:r>
@@ -746,15 +778,7 @@
           <w:sz w:val="24"/>
           <w:szCs w:val="24"/>
         </w:rPr>
-        <w:t>有关</w:t>
-      </w:r>
-      <w:r>
-        <w:rPr>
-          <w:rFonts w:ascii="宋体" w:hAnsi="宋体" w:hint="eastAsia"/>
-          <w:sz w:val="24"/>
-          <w:szCs w:val="24"/>
-        </w:rPr>
-        <w:t>知识。</w:t>
+        <w:t>。</w:t>
       </w:r>
     </w:p>
     <w:p>
@@ -1886,7 +1910,7 @@
         <w:ind w:leftChars="350" w:left="735" w:rightChars="375" w:right="788"/>
         <w:outlineLvl w:val="0"/>
         <w:rPr>
-          <w:rFonts w:ascii="宋体" w:hAnsi="宋体" w:hint="eastAsia"/>
+          <w:rFonts w:ascii="宋体" w:hAnsi="宋体"/>
           <w:sz w:val="24"/>
           <w:szCs w:val="24"/>
         </w:rPr>
@@ -2539,7 +2563,7 @@
         <w:ind w:leftChars="350" w:left="735" w:rightChars="375" w:right="788"/>
         <w:outlineLvl w:val="0"/>
         <w:rPr>
-          <w:rFonts w:ascii="宋体" w:hAnsi="宋体" w:hint="eastAsia"/>
+          <w:rFonts w:ascii="宋体" w:hAnsi="宋体"/>
           <w:sz w:val="24"/>
           <w:szCs w:val="24"/>
         </w:rPr>
@@ -2965,15 +2989,7 @@
           <w:sz w:val="24"/>
           <w:szCs w:val="24"/>
         </w:rPr>
-        <w:t>数学建模</w:t>
-      </w:r>
-      <w:r>
-        <w:rPr>
-          <w:rFonts w:ascii="宋体" w:hAnsi="宋体" w:hint="eastAsia"/>
-          <w:sz w:val="24"/>
-          <w:szCs w:val="24"/>
-        </w:rPr>
-        <w:t>、</w:t>
+        <w:t>数学建模、</w:t>
       </w:r>
       <w:r>
         <w:rPr>
@@ -3014,7 +3030,7 @@
         <w:ind w:leftChars="350" w:left="735" w:rightChars="375" w:right="788"/>
         <w:outlineLvl w:val="0"/>
         <w:rPr>
-          <w:rFonts w:ascii="宋体" w:hAnsi="宋体" w:hint="eastAsia"/>
+          <w:rFonts w:ascii="宋体" w:hAnsi="宋体"/>
           <w:sz w:val="24"/>
           <w:szCs w:val="24"/>
         </w:rPr>
